--- a/广告宣传/广告单2 .docx
+++ b/广告宣传/广告单2 .docx
@@ -24,25 +24,34 @@
             <v:stroke joinstyle="miter"/>
             <v:path gradientshapeok="t" o:connecttype="rect"/>
           </v:shapetype>
-          <v:shape id="_x0000_s2050" type="#_x0000_t202" style="position:absolute;left:0;text-align:left;margin-left:-74.55pt;margin-top:-88.45pt;width:875.55pt;height:181.1pt;z-index:251660288;mso-width-relative:margin;mso-height-relative:margin" fillcolor="#0c0">
+          <v:shape id="_x0000_s2050" type="#_x0000_t202" style="position:absolute;left:0;text-align:left;margin-left:-64.5pt;margin-top:-67.8pt;width:825.6pt;height:161.2pt;z-index:251660288;mso-width-relative:margin;mso-height-relative:margin" fillcolor="#0c0">
             <v:textbox style="mso-next-textbox:#_x0000_s2050">
               <w:txbxContent>
                 <w:p>
                   <w:pPr>
                     <w:rPr>
-                      <w:rFonts w:ascii="DFKai-SB" w:eastAsia="DFKai-SB" w:hAnsi="DFKai-SB"/>
-                      <w:sz w:val="276"/>
-                      <w:szCs w:val="276"/>
+                      <w:rFonts w:ascii="DFKai-SB" w:hAnsi="DFKai-SB"/>
+                      <w:sz w:val="240"/>
+                      <w:szCs w:val="240"/>
                     </w:rPr>
                   </w:pPr>
                   <w:r>
                     <w:rPr>
-                      <w:rFonts w:ascii="DFKai-SB" w:eastAsia="DFKai-SB" w:hAnsi="DFKai-SB" w:cs="Arial Unicode MS" w:hint="eastAsia"/>
-                      <w:b/>
-                      <w:sz w:val="276"/>
-                      <w:szCs w:val="276"/>
-                    </w:rPr>
-                    <w:t>空调被三件套</w:t>
+                      <w:rFonts w:ascii="DFKai-SB" w:hAnsi="DFKai-SB" w:cs="Arial Unicode MS" w:hint="eastAsia"/>
+                      <w:b/>
+                      <w:sz w:val="240"/>
+                      <w:szCs w:val="240"/>
+                    </w:rPr>
+                    <w:t>淘外贸尾货啦</w:t>
+                  </w:r>
+                  <w:r>
+                    <w:rPr>
+                      <w:rFonts w:ascii="DFKai-SB" w:hAnsi="DFKai-SB" w:cs="Arial Unicode MS" w:hint="eastAsia"/>
+                      <w:b/>
+                      <w:sz w:val="240"/>
+                      <w:szCs w:val="240"/>
+                    </w:rPr>
+                    <w:t>!</w:t>
                   </w:r>
                 </w:p>
               </w:txbxContent>
@@ -67,109 +76,149 @@
           <w:szCs w:val="28"/>
         </w:rPr>
         <w:pict>
-          <v:shape id="_x0000_s2053" type="#_x0000_t202" style="position:absolute;left:0;text-align:left;margin-left:-80.95pt;margin-top:289.25pt;width:298.7pt;height:112.25pt;z-index:251664384;mso-width-relative:margin;mso-height-relative:margin" fillcolor="#7030a0">
-            <v:textbox style="mso-next-textbox:#_x0000_s2053">
+          <v:shape id="_x0000_s2060" type="#_x0000_t202" style="position:absolute;left:0;text-align:left;margin-left:-65.15pt;margin-top:31pt;width:589.55pt;height:221.75pt;z-index:251669504;mso-width-relative:margin;mso-height-relative:margin" fillcolor="yellow">
+            <v:textbox style="mso-next-textbox:#_x0000_s2060">
               <w:txbxContent>
                 <w:p>
                   <w:pPr>
                     <w:rPr>
-                      <w:rFonts w:hint="eastAsia"/>
-                      <w:b/>
-                      <w:color w:val="FFFF00"/>
-                      <w:sz w:val="60"/>
-                      <w:szCs w:val="60"/>
+                      <w:rFonts w:cstheme="minorHAnsi"/>
+                      <w:b/>
+                      <w:color w:val="7030A0"/>
+                      <w:sz w:val="156"/>
+                      <w:szCs w:val="156"/>
                     </w:rPr>
                   </w:pPr>
                   <w:r>
                     <w:rPr>
-                      <w:rFonts w:hint="eastAsia"/>
-                      <w:b/>
-                      <w:color w:val="FFFF00"/>
-                      <w:sz w:val="60"/>
-                      <w:szCs w:val="60"/>
-                    </w:rPr>
-                    <w:t>被子</w:t>
-                  </w:r>
-                  <w:r>
-                    <w:rPr>
-                      <w:rFonts w:hint="eastAsia"/>
-                      <w:b/>
-                      <w:color w:val="FFFF00"/>
-                      <w:sz w:val="60"/>
-                      <w:szCs w:val="60"/>
-                    </w:rPr>
-                    <w:t>: 180cm</w:t>
-                  </w:r>
-                  <w:r>
-                    <w:rPr>
-                      <w:rFonts w:hint="eastAsia"/>
-                      <w:b/>
-                      <w:color w:val="FFFF00"/>
-                      <w:sz w:val="60"/>
-                      <w:szCs w:val="60"/>
-                    </w:rPr>
-                    <w:t xml:space="preserve"> </w:t>
-                  </w:r>
-                  <w:r>
-                    <w:rPr>
-                      <w:rFonts w:hint="eastAsia"/>
-                      <w:b/>
-                      <w:color w:val="FFFF00"/>
-                      <w:sz w:val="60"/>
-                      <w:szCs w:val="60"/>
-                    </w:rPr>
-                    <w:t>X</w:t>
-                  </w:r>
-                  <w:r>
-                    <w:rPr>
-                      <w:rFonts w:hint="eastAsia"/>
-                      <w:b/>
-                      <w:color w:val="FFFF00"/>
-                      <w:sz w:val="60"/>
-                      <w:szCs w:val="60"/>
-                    </w:rPr>
-                    <w:t xml:space="preserve"> </w:t>
-                  </w:r>
-                  <w:r>
-                    <w:rPr>
-                      <w:rFonts w:hint="eastAsia"/>
-                      <w:b/>
-                      <w:color w:val="FFFF00"/>
-                      <w:sz w:val="60"/>
-                      <w:szCs w:val="60"/>
-                    </w:rPr>
-                    <w:t>210cm</w:t>
+                      <w:rFonts w:cstheme="minorHAnsi" w:hint="eastAsia"/>
+                      <w:b/>
+                      <w:color w:val="7030A0"/>
+                      <w:sz w:val="156"/>
+                      <w:szCs w:val="156"/>
+                    </w:rPr>
+                    <w:t>空调被</w:t>
+                  </w:r>
+                  <w:r>
+                    <w:rPr>
+                      <w:rFonts w:cstheme="minorHAnsi" w:hint="eastAsia"/>
+                      <w:b/>
+                      <w:color w:val="7030A0"/>
+                      <w:sz w:val="156"/>
+                      <w:szCs w:val="156"/>
+                    </w:rPr>
+                    <w:t>3</w:t>
+                  </w:r>
+                  <w:r>
+                    <w:rPr>
+                      <w:rFonts w:cstheme="minorHAnsi" w:hint="eastAsia"/>
+                      <w:b/>
+                      <w:color w:val="7030A0"/>
+                      <w:sz w:val="156"/>
+                      <w:szCs w:val="156"/>
+                    </w:rPr>
+                    <w:t>0</w:t>
+                  </w:r>
+                  <w:r>
+                    <w:rPr>
+                      <w:rFonts w:cstheme="minorHAnsi" w:hint="eastAsia"/>
+                      <w:b/>
+                      <w:color w:val="7030A0"/>
+                      <w:sz w:val="156"/>
+                      <w:szCs w:val="156"/>
+                    </w:rPr>
+                    <w:t>元</w:t>
+                  </w:r>
+                  <w:r>
+                    <w:rPr>
+                      <w:rFonts w:cstheme="minorHAnsi" w:hint="eastAsia"/>
+                      <w:b/>
+                      <w:color w:val="7030A0"/>
+                      <w:sz w:val="156"/>
+                      <w:szCs w:val="156"/>
+                    </w:rPr>
+                    <w:t>/</w:t>
+                  </w:r>
+                  <w:r>
+                    <w:rPr>
+                      <w:rFonts w:cstheme="minorHAnsi" w:hint="eastAsia"/>
+                      <w:b/>
+                      <w:color w:val="7030A0"/>
+                      <w:sz w:val="156"/>
+                      <w:szCs w:val="156"/>
+                    </w:rPr>
+                    <w:t>床</w:t>
                   </w:r>
                 </w:p>
                 <w:p>
                   <w:pPr>
                     <w:rPr>
-                      <w:rFonts w:hint="eastAsia"/>
-                      <w:b/>
-                      <w:color w:val="FFFF00"/>
-                      <w:sz w:val="60"/>
-                      <w:szCs w:val="60"/>
+                      <w:rFonts w:cstheme="minorHAnsi"/>
+                      <w:b/>
+                      <w:color w:val="7030A0"/>
+                      <w:sz w:val="156"/>
+                      <w:szCs w:val="156"/>
                     </w:rPr>
                   </w:pPr>
                   <w:r>
                     <w:rPr>
-                      <w:rFonts w:hint="eastAsia"/>
-                      <w:b/>
-                      <w:color w:val="FFFF00"/>
-                      <w:sz w:val="60"/>
-                      <w:szCs w:val="60"/>
-                    </w:rPr>
-                    <w:t>枕套</w:t>
-                  </w:r>
-                  <w:r>
-                    <w:rPr>
-                      <w:rFonts w:hint="eastAsia"/>
-                      <w:b/>
-                      <w:color w:val="FFFF00"/>
-                      <w:sz w:val="60"/>
-                      <w:szCs w:val="60"/>
-                    </w:rPr>
-                    <w:t>: 50cm X 40 cm</w:t>
+                      <w:rFonts w:cstheme="minorHAnsi" w:hint="eastAsia"/>
+                      <w:b/>
+                      <w:color w:val="7030A0"/>
+                      <w:sz w:val="156"/>
+                      <w:szCs w:val="156"/>
+                    </w:rPr>
+                    <w:t>枕头套</w:t>
+                  </w:r>
+                  <w:r>
+                    <w:rPr>
+                      <w:rFonts w:cstheme="minorHAnsi" w:hint="eastAsia"/>
+                      <w:b/>
+                      <w:color w:val="7030A0"/>
+                      <w:sz w:val="156"/>
+                      <w:szCs w:val="156"/>
+                    </w:rPr>
+                    <w:t xml:space="preserve"> </w:t>
+                  </w:r>
+                  <w:r>
+                    <w:rPr>
+                      <w:rFonts w:cstheme="minorHAnsi" w:hint="eastAsia"/>
+                      <w:b/>
+                      <w:color w:val="7030A0"/>
+                      <w:sz w:val="156"/>
+                      <w:szCs w:val="156"/>
+                    </w:rPr>
+                    <w:t>7</w:t>
+                  </w:r>
+                  <w:r>
+                    <w:rPr>
+                      <w:rFonts w:cstheme="minorHAnsi" w:hint="eastAsia"/>
+                      <w:b/>
+                      <w:color w:val="7030A0"/>
+                      <w:sz w:val="156"/>
+                      <w:szCs w:val="156"/>
+                    </w:rPr>
+                    <w:t>元</w:t>
+                  </w:r>
+                  <w:r>
+                    <w:rPr>
+                      <w:rFonts w:cstheme="minorHAnsi" w:hint="eastAsia"/>
+                      <w:b/>
+                      <w:color w:val="7030A0"/>
+                      <w:sz w:val="156"/>
+                      <w:szCs w:val="156"/>
+                    </w:rPr>
+                    <w:t>/</w:t>
+                  </w:r>
+                  <w:r>
+                    <w:rPr>
+                      <w:rFonts w:cstheme="minorHAnsi" w:hint="eastAsia"/>
+                      <w:b/>
+                      <w:color w:val="7030A0"/>
+                      <w:sz w:val="156"/>
+                      <w:szCs w:val="156"/>
+                    </w:rPr>
+                    <w:t>个</w:t>
                   </w:r>
                 </w:p>
               </w:txbxContent>
@@ -185,98 +234,33 @@
           <w:szCs w:val="28"/>
         </w:rPr>
         <w:pict>
-          <v:shape id="_x0000_s2057" type="#_x0000_t202" style="position:absolute;left:0;text-align:left;margin-left:-72.75pt;margin-top:31pt;width:290.5pt;height:258.25pt;z-index:251667456;mso-width-relative:margin;mso-height-relative:margin" fillcolor="#7030a0">
-            <v:textbox style="mso-next-textbox:#_x0000_s2057">
+          <v:shape id="_x0000_s2053" type="#_x0000_t202" style="position:absolute;left:0;text-align:left;margin-left:-65.15pt;margin-top:253.9pt;width:319.85pt;height:144.25pt;z-index:251664384;mso-width-relative:margin;mso-height-relative:margin" fillcolor="#7030a0">
+            <v:textbox style="mso-next-textbox:#_x0000_s2053">
               <w:txbxContent>
                 <w:p>
                   <w:pPr>
                     <w:rPr>
-                      <w:rFonts w:hint="eastAsia"/>
-                      <w:b/>
-                      <w:color w:val="FFFF00"/>
-                      <w:sz w:val="120"/>
-                      <w:szCs w:val="120"/>
+                      <w:rFonts w:ascii="Arial Unicode MS" w:eastAsia="Arial Unicode MS" w:hAnsi="Arial Unicode MS" w:cs="Arial Unicode MS"/>
+                      <w:color w:val="FFC000"/>
+                      <w:sz w:val="160"/>
+                      <w:szCs w:val="160"/>
                     </w:rPr>
                   </w:pPr>
                   <w:r>
                     <w:rPr>
-                      <w:rFonts w:hint="eastAsia"/>
-                      <w:b/>
-                      <w:color w:val="FFFF00"/>
-                      <w:sz w:val="120"/>
-                      <w:szCs w:val="120"/>
-                    </w:rPr>
-                    <w:t>超低价格</w:t>
-                  </w:r>
-                  <w:r>
-                    <w:rPr>
-                      <w:rFonts w:hint="eastAsia"/>
-                      <w:b/>
-                      <w:color w:val="FFFF00"/>
-                      <w:sz w:val="120"/>
-                      <w:szCs w:val="120"/>
-                    </w:rPr>
-                    <w:t>!</w:t>
-                  </w:r>
-                </w:p>
-                <w:p>
-                  <w:pPr>
-                    <w:rPr>
-                      <w:rFonts w:hint="eastAsia"/>
-                      <w:b/>
-                      <w:color w:val="FFFF00"/>
-                      <w:sz w:val="120"/>
-                      <w:szCs w:val="120"/>
-                    </w:rPr>
-                  </w:pPr>
-                  <w:r>
-                    <w:rPr>
-                      <w:rFonts w:hint="eastAsia"/>
-                      <w:b/>
-                      <w:color w:val="FFFF00"/>
-                      <w:sz w:val="120"/>
-                      <w:szCs w:val="120"/>
-                    </w:rPr>
-                    <w:t>高性价比</w:t>
-                  </w:r>
-                  <w:r>
-                    <w:rPr>
-                      <w:rFonts w:hint="eastAsia"/>
-                      <w:b/>
-                      <w:color w:val="FFFF00"/>
-                      <w:sz w:val="120"/>
-                      <w:szCs w:val="120"/>
-                    </w:rPr>
-                    <w:t>!</w:t>
-                  </w:r>
-                </w:p>
-                <w:p>
-                  <w:pPr>
-                    <w:rPr>
-                      <w:rFonts w:hint="eastAsia"/>
-                      <w:b/>
-                      <w:color w:val="FFFF00"/>
-                      <w:sz w:val="120"/>
-                      <w:szCs w:val="120"/>
-                    </w:rPr>
-                  </w:pPr>
-                  <w:r>
-                    <w:rPr>
-                      <w:rFonts w:hint="eastAsia"/>
-                      <w:b/>
-                      <w:color w:val="FFFF00"/>
-                      <w:sz w:val="120"/>
-                      <w:szCs w:val="120"/>
-                    </w:rPr>
-                    <w:t>不讲价哦</w:t>
-                  </w:r>
-                  <w:r>
-                    <w:rPr>
-                      <w:rFonts w:hint="eastAsia"/>
-                      <w:b/>
-                      <w:color w:val="FFFF00"/>
-                      <w:sz w:val="120"/>
-                      <w:szCs w:val="120"/>
+                      <w:rFonts w:ascii="Arial Unicode MS" w:eastAsia="Arial Unicode MS" w:hAnsi="Arial Unicode MS" w:cs="Arial Unicode MS" w:hint="eastAsia"/>
+                      <w:color w:val="FFC000"/>
+                      <w:sz w:val="160"/>
+                      <w:szCs w:val="160"/>
+                    </w:rPr>
+                    <w:t>不讲价!</w:t>
+                  </w:r>
+                  <w:r>
+                    <w:rPr>
+                      <w:rFonts w:ascii="Arial Unicode MS" w:eastAsia="Arial Unicode MS" w:hAnsi="Arial Unicode MS" w:cs="Arial Unicode MS" w:hint="eastAsia"/>
+                      <w:color w:val="FFC000"/>
+                      <w:sz w:val="160"/>
+                      <w:szCs w:val="160"/>
                     </w:rPr>
                     <w:t>!</w:t>
                   </w:r>
@@ -294,99 +278,63 @@
           <w:szCs w:val="28"/>
         </w:rPr>
         <w:pict>
-          <v:shape id="_x0000_s2055" type="#_x0000_t202" style="position:absolute;left:0;text-align:left;margin-left:217.75pt;margin-top:31pt;width:557.25pt;height:195.45pt;z-index:251666432;mso-width-relative:margin;mso-height-relative:margin" fillcolor="yellow">
-            <v:textbox style="mso-next-textbox:#_x0000_s2055">
+          <v:shape id="_x0000_s2062" type="#_x0000_t202" style="position:absolute;left:0;text-align:left;margin-left:524.4pt;margin-top:31pt;width:236.7pt;height:221.75pt;z-index:251670528;mso-width-relative:margin;mso-height-relative:margin" fillcolor="#7030a0">
+            <v:textbox style="mso-next-textbox:#_x0000_s2062">
               <w:txbxContent>
                 <w:p>
                   <w:pPr>
                     <w:rPr>
-                      <w:rFonts w:ascii="MingLiU_HKSCS" w:hAnsi="MingLiU_HKSCS"/>
-                      <w:b/>
-                      <w:color w:val="7030A0"/>
-                      <w:sz w:val="120"/>
-                      <w:szCs w:val="120"/>
+                      <w:rFonts w:ascii="Arial Unicode MS" w:eastAsia="Arial Unicode MS" w:hAnsi="Arial Unicode MS" w:cs="Arial Unicode MS"/>
+                      <w:color w:val="FFC000"/>
+                      <w:sz w:val="122"/>
+                      <w:szCs w:val="122"/>
                     </w:rPr>
                   </w:pPr>
                   <w:r>
                     <w:rPr>
-                      <w:rFonts w:ascii="MingLiU_HKSCS" w:eastAsia="MingLiU_HKSCS" w:hAnsi="MingLiU_HKSCS" w:hint="eastAsia"/>
-                      <w:b/>
-                      <w:color w:val="7030A0"/>
-                      <w:sz w:val="120"/>
-                      <w:szCs w:val="120"/>
-                    </w:rPr>
-                    <w:t>单空调被</w:t>
-                  </w:r>
-                  <w:r>
-                    <w:rPr>
-                      <w:rFonts w:ascii="MingLiU_HKSCS" w:hAnsi="MingLiU_HKSCS" w:hint="eastAsia"/>
-                      <w:b/>
-                      <w:color w:val="7030A0"/>
-                      <w:sz w:val="120"/>
-                      <w:szCs w:val="120"/>
-                    </w:rPr>
-                    <w:t>:</w:t>
-                  </w:r>
-                  <w:r>
-                    <w:rPr>
-                      <w:rFonts w:ascii="MingLiU_HKSCS" w:eastAsia="MingLiU_HKSCS" w:hAnsi="MingLiU_HKSCS" w:hint="eastAsia"/>
-                      <w:b/>
-                      <w:color w:val="7030A0"/>
-                      <w:sz w:val="120"/>
-                      <w:szCs w:val="120"/>
-                    </w:rPr>
-                    <w:t>45元/</w:t>
-                  </w:r>
-                  <w:r>
-                    <w:rPr>
-                      <w:rFonts w:ascii="MingLiU_HKSCS" w:hAnsi="MingLiU_HKSCS" w:hint="eastAsia"/>
-                      <w:b/>
-                      <w:color w:val="7030A0"/>
-                      <w:sz w:val="120"/>
-                      <w:szCs w:val="120"/>
-                    </w:rPr>
-                    <w:t>床</w:t>
+                      <w:rFonts w:ascii="Arial Unicode MS" w:eastAsia="Arial Unicode MS" w:hAnsi="Arial Unicode MS" w:cs="Arial Unicode MS" w:hint="eastAsia"/>
+                      <w:color w:val="FFC000"/>
+                      <w:sz w:val="122"/>
+                      <w:szCs w:val="122"/>
+                    </w:rPr>
+                    <w:t>有瑕疵</w:t>
                   </w:r>
                 </w:p>
                 <w:p>
                   <w:pPr>
                     <w:rPr>
-                      <w:rFonts w:ascii="MingLiU_HKSCS" w:hAnsi="MingLiU_HKSCS"/>
-                      <w:b/>
-                      <w:color w:val="7030A0"/>
-                      <w:sz w:val="120"/>
-                      <w:szCs w:val="120"/>
+                      <w:rFonts w:ascii="Arial Unicode MS" w:eastAsia="Arial Unicode MS" w:hAnsi="Arial Unicode MS" w:cs="Arial Unicode MS"/>
+                      <w:color w:val="FFC000"/>
+                      <w:sz w:val="122"/>
+                      <w:szCs w:val="122"/>
                     </w:rPr>
                   </w:pPr>
                   <w:r>
                     <w:rPr>
-                      <w:rFonts w:ascii="MingLiU_HKSCS" w:eastAsia="MingLiU_HKSCS" w:hAnsi="MingLiU_HKSCS" w:hint="eastAsia"/>
-                      <w:b/>
-                      <w:color w:val="7030A0"/>
-                      <w:sz w:val="120"/>
-                      <w:szCs w:val="120"/>
-                    </w:rPr>
-                    <w:t>单枕头套</w:t>
-                  </w:r>
-                  <w:r>
-                    <w:rPr>
-                      <w:rFonts w:ascii="MingLiU_HKSCS" w:hAnsi="MingLiU_HKSCS" w:hint="eastAsia"/>
-                      <w:b/>
-                      <w:color w:val="7030A0"/>
-                      <w:sz w:val="120"/>
-                      <w:szCs w:val="120"/>
-                    </w:rPr>
-                    <w:t>:</w:t>
-                  </w:r>
-                  <w:r>
-                    <w:rPr>
-                      <w:rFonts w:ascii="MingLiU_HKSCS" w:eastAsia="MingLiU_HKSCS" w:hAnsi="MingLiU_HKSCS" w:hint="eastAsia"/>
-                      <w:b/>
-                      <w:color w:val="7030A0"/>
-                      <w:sz w:val="120"/>
-                      <w:szCs w:val="120"/>
-                    </w:rPr>
-                    <w:t>25元/对</w:t>
+                      <w:rFonts w:ascii="Arial Unicode MS" w:eastAsia="Arial Unicode MS" w:hAnsi="Arial Unicode MS" w:cs="Arial Unicode MS" w:hint="eastAsia"/>
+                      <w:color w:val="FFC000"/>
+                      <w:sz w:val="122"/>
+                      <w:szCs w:val="122"/>
+                    </w:rPr>
+                    <w:t>超</w:t>
+                  </w:r>
+                  <w:r>
+                    <w:rPr>
+                      <w:rFonts w:ascii="Arial Unicode MS" w:eastAsia="Arial Unicode MS" w:hAnsi="Arial Unicode MS" w:cs="Arial Unicode MS" w:hint="eastAsia"/>
+                      <w:color w:val="FFC000"/>
+                      <w:sz w:val="122"/>
+                      <w:szCs w:val="122"/>
+                    </w:rPr>
+                    <w:t>低价</w:t>
+                  </w:r>
+                  <w:r>
+                    <w:rPr>
+                      <w:rFonts w:ascii="Arial Unicode MS" w:eastAsia="Arial Unicode MS" w:hAnsi="Arial Unicode MS" w:cs="Arial Unicode MS" w:hint="eastAsia"/>
+                      <w:color w:val="FFC000"/>
+                      <w:sz w:val="122"/>
+                      <w:szCs w:val="122"/>
+                    </w:rPr>
+                    <w:t>!</w:t>
                   </w:r>
                 </w:p>
               </w:txbxContent>
@@ -402,111 +350,99 @@
           <w:szCs w:val="28"/>
         </w:rPr>
         <w:pict>
-          <v:shape id="_x0000_s2054" type="#_x0000_t202" style="position:absolute;left:0;text-align:left;margin-left:217.75pt;margin-top:221.85pt;width:557.25pt;height:180.25pt;z-index:251665408;mso-width-relative:margin;mso-height-relative:margin" fillcolor="yellow">
-            <v:textbox style="mso-next-textbox:#_x0000_s2054">
+          <v:shape id="_x0000_s2059" type="#_x0000_t202" style="position:absolute;left:0;text-align:left;margin-left:254.7pt;margin-top:252.75pt;width:506.65pt;height:144.55pt;z-index:251668480;mso-width-relative:margin;mso-height-relative:margin" fillcolor="yellow">
+            <v:textbox style="mso-next-textbox:#_x0000_s2059">
               <w:txbxContent>
                 <w:p>
                   <w:pPr>
-                    <w:ind w:left="6480" w:hangingChars="498" w:hanging="6480"/>
-                    <w:rPr>
-                      <w:rFonts w:ascii="MingLiU_HKSCS" w:hAnsi="MingLiU_HKSCS"/>
-                      <w:b/>
-                      <w:color w:val="7030A0"/>
-                      <w:sz w:val="130"/>
-                      <w:szCs w:val="130"/>
+                    <w:rPr>
+                      <w:rFonts w:cstheme="minorHAnsi"/>
+                      <w:b/>
+                      <w:color w:val="7030A0"/>
+                      <w:sz w:val="100"/>
+                      <w:szCs w:val="100"/>
                     </w:rPr>
                   </w:pPr>
                   <w:r>
                     <w:rPr>
-                      <w:rFonts w:ascii="MingLiU_HKSCS" w:eastAsia="MingLiU_HKSCS" w:hAnsi="MingLiU_HKSCS" w:hint="eastAsia"/>
-                      <w:b/>
-                      <w:color w:val="7030A0"/>
-                      <w:sz w:val="130"/>
-                      <w:szCs w:val="130"/>
-                    </w:rPr>
-                    <w:t>三件套</w:t>
-                  </w:r>
-                  <w:r>
-                    <w:rPr>
-                      <w:rFonts w:ascii="MingLiU_HKSCS" w:hAnsi="MingLiU_HKSCS" w:hint="eastAsia"/>
-                      <w:b/>
-                      <w:color w:val="7030A0"/>
-                      <w:sz w:val="130"/>
-                      <w:szCs w:val="130"/>
-                    </w:rPr>
-                    <w:t>:</w:t>
-                  </w:r>
-                  <w:r>
-                    <w:rPr>
-                      <w:rFonts w:ascii="MingLiU_HKSCS" w:eastAsia="MingLiU_HKSCS" w:hAnsi="MingLiU_HKSCS" w:hint="eastAsia"/>
-                      <w:b/>
-                      <w:color w:val="7030A0"/>
-                      <w:sz w:val="130"/>
-                      <w:szCs w:val="130"/>
-                    </w:rPr>
-                    <w:t>65元/套</w:t>
+                      <w:rFonts w:cstheme="minorHAnsi" w:hint="eastAsia"/>
+                      <w:b/>
+                      <w:color w:val="7030A0"/>
+                      <w:sz w:val="100"/>
+                      <w:szCs w:val="100"/>
+                    </w:rPr>
+                    <w:t>被子</w:t>
+                  </w:r>
+                  <w:r>
+                    <w:rPr>
+                      <w:rFonts w:cstheme="minorHAnsi" w:hint="eastAsia"/>
+                      <w:b/>
+                      <w:color w:val="7030A0"/>
+                      <w:sz w:val="100"/>
+                      <w:szCs w:val="100"/>
+                    </w:rPr>
+                    <w:t>: 178cm X 210cm</w:t>
                   </w:r>
                 </w:p>
                 <w:p>
                   <w:pPr>
-                    <w:ind w:left="5982" w:hangingChars="498" w:hanging="5982"/>
                     <w:rPr>
                       <w:rFonts w:ascii="MingLiU_HKSCS" w:eastAsia="MingLiU_HKSCS" w:hAnsi="MingLiU_HKSCS"/>
                       <w:b/>
                       <w:color w:val="7030A0"/>
-                      <w:sz w:val="130"/>
-                      <w:szCs w:val="130"/>
+                      <w:sz w:val="100"/>
+                      <w:szCs w:val="100"/>
                     </w:rPr>
                   </w:pPr>
                   <w:r>
                     <w:rPr>
-                      <w:rFonts w:ascii="MingLiU_HKSCS" w:eastAsia="MingLiU_HKSCS" w:hAnsi="MingLiU_HKSCS" w:hint="eastAsia"/>
-                      <w:b/>
-                      <w:color w:val="7030A0"/>
-                      <w:sz w:val="120"/>
-                      <w:szCs w:val="120"/>
-                    </w:rPr>
-                    <w:t xml:space="preserve"> </w:t>
-                  </w:r>
-                  <w:r>
-                    <w:rPr>
-                      <w:rFonts w:ascii="MingLiU_HKSCS" w:eastAsia="MingLiU_HKSCS" w:hAnsi="MingLiU_HKSCS" w:hint="eastAsia"/>
-                      <w:b/>
-                      <w:color w:val="7030A0"/>
-                      <w:sz w:val="120"/>
-                      <w:szCs w:val="120"/>
+                      <w:rFonts w:cstheme="minorHAnsi" w:hint="eastAsia"/>
+                      <w:b/>
+                      <w:color w:val="7030A0"/>
+                      <w:sz w:val="100"/>
+                      <w:szCs w:val="100"/>
+                    </w:rPr>
+                    <w:t>枕套</w:t>
+                  </w:r>
+                  <w:r>
+                    <w:rPr>
+                      <w:rFonts w:cstheme="minorHAnsi" w:hint="eastAsia"/>
+                      <w:b/>
+                      <w:color w:val="7030A0"/>
+                      <w:sz w:val="100"/>
+                      <w:szCs w:val="100"/>
+                    </w:rPr>
+                    <w:t xml:space="preserve">: 68cm X </w:t>
+                  </w:r>
+                  <w:r>
+                    <w:rPr>
+                      <w:rFonts w:cstheme="minorHAnsi" w:hint="eastAsia"/>
+                      <w:b/>
+                      <w:color w:val="7030A0"/>
+                      <w:sz w:val="100"/>
+                      <w:szCs w:val="100"/>
+                    </w:rPr>
+                    <w:t>50</w:t>
+                  </w:r>
+                  <w:r>
+                    <w:rPr>
+                      <w:rFonts w:cstheme="minorHAnsi" w:hint="eastAsia"/>
+                      <w:b/>
+                      <w:color w:val="7030A0"/>
+                      <w:sz w:val="100"/>
+                      <w:szCs w:val="100"/>
+                    </w:rPr>
+                    <w:t xml:space="preserve"> cm</w:t>
+                  </w:r>
+                  <w:r>
+                    <w:rPr>
+                      <w:rFonts w:ascii="MingLiU_HKSCS" w:hAnsi="MingLiU_HKSCS" w:hint="eastAsia"/>
+                      <w:b/>
+                      <w:color w:val="7030A0"/>
+                      <w:sz w:val="100"/>
+                      <w:szCs w:val="100"/>
                     </w:rPr>
                     <w:t xml:space="preserve">  </w:t>
-                  </w:r>
-                  <w:r>
-                    <w:rPr>
-                      <w:rFonts w:ascii="MingLiU_HKSCS" w:hAnsi="MingLiU_HKSCS" w:hint="eastAsia"/>
-                      <w:b/>
-                      <w:color w:val="7030A0"/>
-                      <w:sz w:val="120"/>
-                      <w:szCs w:val="120"/>
-                    </w:rPr>
-                    <w:t xml:space="preserve"> </w:t>
-                  </w:r>
-                  <w:r>
-                    <w:rPr>
-                      <w:rFonts w:ascii="MingLiU_HKSCS" w:hAnsi="MingLiU_HKSCS" w:hint="eastAsia"/>
-                      <w:b/>
-                      <w:color w:val="7030A0"/>
-                      <w:sz w:val="120"/>
-                      <w:szCs w:val="120"/>
-                    </w:rPr>
-                    <w:t xml:space="preserve"> </w:t>
-                  </w:r>
-                  <w:r>
-                    <w:rPr>
-                      <w:rFonts w:ascii="MingLiU_HKSCS" w:eastAsia="MingLiU_HKSCS" w:hAnsi="MingLiU_HKSCS" w:hint="eastAsia"/>
-                      <w:b/>
-                      <w:color w:val="7030A0"/>
-                      <w:sz w:val="130"/>
-                      <w:szCs w:val="130"/>
-                    </w:rPr>
-                    <w:t>120元/2套</w:t>
                   </w:r>
                 </w:p>
                 <w:p>
@@ -515,8 +451,8 @@
                       <w:rFonts w:ascii="MingLiU_HKSCS" w:hAnsi="MingLiU_HKSCS"/>
                       <w:b/>
                       <w:color w:val="7030A0"/>
-                      <w:sz w:val="120"/>
-                      <w:szCs w:val="120"/>
+                      <w:sz w:val="100"/>
+                      <w:szCs w:val="100"/>
                     </w:rPr>
                   </w:pPr>
                 </w:p>
@@ -533,124 +469,276 @@
           <w:szCs w:val="28"/>
         </w:rPr>
         <w:pict>
-          <v:shape id="_x0000_s2052" type="#_x0000_t202" style="position:absolute;left:0;text-align:left;margin-left:-74.55pt;margin-top:402.1pt;width:849.55pt;height:39.15pt;z-index:251663360;mso-height-percent:200;mso-height-percent:200;mso-width-relative:margin;mso-height-relative:margin">
+          <v:shape id="_x0000_s2052" type="#_x0000_t202" style="position:absolute;left:0;text-align:left;margin-left:-65.1pt;margin-top:397.45pt;width:826.55pt;height:39.15pt;z-index:251663360;mso-height-percent:200;mso-height-percent:200;mso-width-relative:margin;mso-height-relative:margin">
             <v:textbox style="mso-next-textbox:#_x0000_s2052;mso-fit-shape-to-text:t">
               <w:txbxContent>
                 <w:p>
                   <w:pPr>
                     <w:rPr>
-                      <w:rFonts w:ascii="Wide Latin" w:eastAsiaTheme="majorEastAsia" w:hAnsi="Wide Latin"/>
-                      <w:sz w:val="48"/>
-                      <w:szCs w:val="48"/>
+                      <w:rFonts w:eastAsiaTheme="majorEastAsia" w:cstheme="minorHAnsi"/>
+                      <w:sz w:val="40"/>
+                      <w:szCs w:val="40"/>
                     </w:rPr>
                   </w:pPr>
                   <w:r>
                     <w:rPr>
-                      <w:rFonts w:ascii="Wide Latin" w:eastAsiaTheme="majorEastAsia" w:hAnsiTheme="majorEastAsia" w:hint="eastAsia"/>
-                      <w:b/>
-                      <w:sz w:val="48"/>
-                      <w:szCs w:val="48"/>
-                    </w:rPr>
-                    <w:t>安心承诺</w:t>
-                  </w:r>
-                  <w:r>
-                    <w:rPr>
-                      <w:rFonts w:ascii="Wide Latin" w:eastAsiaTheme="majorEastAsia" w:hAnsiTheme="majorEastAsia" w:hint="eastAsia"/>
-                      <w:b/>
-                      <w:sz w:val="48"/>
-                      <w:szCs w:val="48"/>
+                      <w:rFonts w:eastAsiaTheme="majorEastAsia" w:cstheme="minorHAnsi" w:hint="eastAsia"/>
+                      <w:b/>
+                      <w:sz w:val="40"/>
+                      <w:szCs w:val="40"/>
+                    </w:rPr>
+                    <w:t xml:space="preserve"> </w:t>
+                  </w:r>
+                  <w:r>
+                    <w:rPr>
+                      <w:rFonts w:eastAsiaTheme="majorEastAsia" w:cstheme="minorHAnsi"/>
+                      <w:b/>
+                      <w:sz w:val="40"/>
+                      <w:szCs w:val="40"/>
+                    </w:rPr>
+                    <w:t>面料</w:t>
+                  </w:r>
+                  <w:r>
+                    <w:rPr>
+                      <w:rFonts w:eastAsiaTheme="majorEastAsia" w:cstheme="minorHAnsi"/>
+                      <w:b/>
+                      <w:sz w:val="40"/>
+                      <w:szCs w:val="40"/>
                     </w:rPr>
                     <w:t>:</w:t>
                   </w:r>
                   <w:r>
                     <w:rPr>
-                      <w:rFonts w:ascii="Wide Latin" w:eastAsiaTheme="majorEastAsia" w:hAnsiTheme="majorEastAsia" w:hint="eastAsia"/>
-                      <w:b/>
-                      <w:sz w:val="48"/>
-                      <w:szCs w:val="48"/>
+                      <w:rFonts w:eastAsiaTheme="majorEastAsia" w:cstheme="minorHAnsi"/>
+                      <w:b/>
+                      <w:sz w:val="40"/>
+                      <w:szCs w:val="40"/>
+                    </w:rPr>
+                    <w:t>涤棉</w:t>
+                  </w:r>
+                  <w:r>
+                    <w:rPr>
+                      <w:rFonts w:eastAsiaTheme="majorEastAsia" w:cstheme="minorHAnsi" w:hint="eastAsia"/>
+                      <w:b/>
+                      <w:sz w:val="40"/>
+                      <w:szCs w:val="40"/>
+                    </w:rPr>
+                    <w:t>磨毛</w:t>
+                  </w:r>
+                  <w:r>
+                    <w:rPr>
+                      <w:rFonts w:eastAsiaTheme="majorEastAsia" w:cstheme="minorHAnsi"/>
+                      <w:b/>
+                      <w:sz w:val="40"/>
+                      <w:szCs w:val="40"/>
+                    </w:rPr>
+                    <w:t>;</w:t>
+                  </w:r>
+                  <w:r>
+                    <w:rPr>
+                      <w:rFonts w:eastAsiaTheme="majorEastAsia" w:cstheme="minorHAnsi" w:hint="eastAsia"/>
+                      <w:b/>
+                      <w:sz w:val="40"/>
+                      <w:szCs w:val="40"/>
                     </w:rPr>
                     <w:t xml:space="preserve"> </w:t>
                   </w:r>
                   <w:r>
                     <w:rPr>
-                      <w:rFonts w:ascii="Wide Latin" w:eastAsiaTheme="majorEastAsia" w:hAnsiTheme="majorEastAsia"/>
-                      <w:b/>
-                      <w:sz w:val="48"/>
-                      <w:szCs w:val="48"/>
-                    </w:rPr>
-                    <w:t>如有质量问题</w:t>
-                  </w:r>
-                  <w:r>
-                    <w:rPr>
-                      <w:rFonts w:ascii="Wide Latin" w:eastAsiaTheme="majorEastAsia" w:hAnsi="Wide Latin"/>
-                      <w:b/>
-                      <w:sz w:val="48"/>
-                      <w:szCs w:val="48"/>
-                    </w:rPr>
-                    <w:t>7</w:t>
-                  </w:r>
-                  <w:r>
-                    <w:rPr>
-                      <w:rFonts w:ascii="Wide Latin" w:eastAsiaTheme="majorEastAsia" w:hAnsiTheme="majorEastAsia"/>
-                      <w:b/>
-                      <w:sz w:val="48"/>
-                      <w:szCs w:val="48"/>
-                    </w:rPr>
-                    <w:t>天包换</w:t>
-                  </w:r>
-                  <w:r>
-                    <w:rPr>
-                      <w:rFonts w:ascii="Wide Latin" w:eastAsiaTheme="majorEastAsia" w:hAnsiTheme="majorEastAsia" w:hint="eastAsia"/>
-                      <w:b/>
-                      <w:sz w:val="48"/>
-                      <w:szCs w:val="48"/>
-                    </w:rPr>
-                    <w:t>,</w:t>
-                  </w:r>
-                  <w:r>
-                    <w:rPr>
-                      <w:rFonts w:ascii="Wide Latin" w:eastAsiaTheme="majorEastAsia" w:hAnsiTheme="majorEastAsia" w:hint="eastAsia"/>
-                      <w:b/>
-                      <w:sz w:val="48"/>
-                      <w:szCs w:val="48"/>
-                    </w:rPr>
-                    <w:t>小卖家</w:t>
-                  </w:r>
-                  <w:r>
-                    <w:rPr>
-                      <w:rFonts w:ascii="Wide Latin" w:eastAsiaTheme="majorEastAsia" w:hAnsiTheme="majorEastAsia"/>
-                      <w:b/>
-                      <w:sz w:val="48"/>
-                      <w:szCs w:val="48"/>
-                    </w:rPr>
-                    <w:t>电话</w:t>
-                  </w:r>
-                  <w:r>
-                    <w:rPr>
-                      <w:rFonts w:ascii="Wide Latin" w:eastAsiaTheme="majorEastAsia" w:hAnsiTheme="majorEastAsia" w:hint="eastAsia"/>
-                      <w:b/>
-                      <w:sz w:val="48"/>
-                      <w:szCs w:val="48"/>
+                      <w:rFonts w:eastAsiaTheme="majorEastAsia" w:cstheme="minorHAnsi" w:hint="eastAsia"/>
+                      <w:b/>
+                      <w:sz w:val="40"/>
+                      <w:szCs w:val="40"/>
+                    </w:rPr>
+                    <w:t>填充物</w:t>
+                  </w:r>
+                  <w:r>
+                    <w:rPr>
+                      <w:rFonts w:eastAsiaTheme="majorEastAsia" w:cstheme="minorHAnsi" w:hint="eastAsia"/>
+                      <w:b/>
+                      <w:sz w:val="40"/>
+                      <w:szCs w:val="40"/>
+                    </w:rPr>
+                    <w:t>:</w:t>
+                  </w:r>
+                  <w:r>
+                    <w:rPr>
+                      <w:rFonts w:eastAsiaTheme="majorEastAsia" w:cstheme="minorHAnsi" w:hint="eastAsia"/>
+                      <w:b/>
+                      <w:sz w:val="40"/>
+                      <w:szCs w:val="40"/>
+                    </w:rPr>
+                    <w:t>涤纶</w:t>
+                  </w:r>
+                  <w:r>
+                    <w:rPr>
+                      <w:rFonts w:eastAsiaTheme="majorEastAsia" w:cstheme="minorHAnsi" w:hint="eastAsia"/>
+                      <w:b/>
+                      <w:sz w:val="40"/>
+                      <w:szCs w:val="40"/>
+                    </w:rPr>
+                    <w:t>1</w:t>
+                  </w:r>
+                  <w:r>
+                    <w:rPr>
+                      <w:rFonts w:eastAsiaTheme="majorEastAsia" w:cstheme="minorHAnsi" w:hint="eastAsia"/>
+                      <w:b/>
+                      <w:sz w:val="40"/>
+                      <w:szCs w:val="40"/>
+                    </w:rPr>
+                    <w:t>00%</w:t>
+                  </w:r>
+                  <w:r>
+                    <w:rPr>
+                      <w:rFonts w:eastAsiaTheme="majorEastAsia" w:cstheme="minorHAnsi" w:hint="eastAsia"/>
+                      <w:b/>
+                      <w:sz w:val="40"/>
+                      <w:szCs w:val="40"/>
+                    </w:rPr>
+                    <w:t>;</w:t>
+                  </w:r>
+                  <w:r>
+                    <w:rPr>
+                      <w:rFonts w:eastAsiaTheme="majorEastAsia" w:cstheme="minorHAnsi" w:hint="eastAsia"/>
+                      <w:b/>
+                      <w:sz w:val="40"/>
+                      <w:szCs w:val="40"/>
                     </w:rPr>
                     <w:t xml:space="preserve"> </w:t>
                   </w:r>
                   <w:r>
                     <w:rPr>
-                      <w:rFonts w:ascii="Wide Latin" w:eastAsiaTheme="majorEastAsia" w:hAnsi="Wide Latin"/>
-                      <w:b/>
-                      <w:sz w:val="48"/>
-                      <w:szCs w:val="48"/>
-                    </w:rPr>
-                    <w:t>13159277179</w:t>
-                  </w:r>
-                  <w:r>
-                    <w:rPr>
-                      <w:rFonts w:ascii="Wide Latin" w:eastAsiaTheme="majorEastAsia" w:hAnsi="Wide Latin" w:hint="eastAsia"/>
-                      <w:b/>
-                      <w:sz w:val="48"/>
-                      <w:szCs w:val="48"/>
-                    </w:rPr>
-                    <w:t>.</w:t>
+                      <w:rFonts w:eastAsiaTheme="majorEastAsia" w:cstheme="minorHAnsi"/>
+                      <w:b/>
+                      <w:sz w:val="40"/>
+                      <w:szCs w:val="40"/>
+                    </w:rPr>
+                    <w:t>品牌</w:t>
+                  </w:r>
+                  <w:r>
+                    <w:rPr>
+                      <w:rFonts w:eastAsiaTheme="majorEastAsia" w:cstheme="minorHAnsi"/>
+                      <w:b/>
+                      <w:sz w:val="40"/>
+                      <w:szCs w:val="40"/>
+                    </w:rPr>
+                    <w:t>: EDEN HOUSE</w:t>
+                  </w:r>
+                  <w:r>
+                    <w:rPr>
+                      <w:rFonts w:eastAsiaTheme="majorEastAsia" w:cstheme="minorHAnsi" w:hint="eastAsia"/>
+                      <w:b/>
+                      <w:sz w:val="40"/>
+                      <w:szCs w:val="40"/>
+                    </w:rPr>
+                    <w:t>(</w:t>
+                  </w:r>
+                  <w:r>
+                    <w:rPr>
+                      <w:rFonts w:eastAsiaTheme="majorEastAsia" w:cstheme="minorHAnsi" w:hint="eastAsia"/>
+                      <w:b/>
+                      <w:sz w:val="40"/>
+                      <w:szCs w:val="40"/>
+                    </w:rPr>
+                    <w:t>出韩国</w:t>
+                  </w:r>
+                  <w:r>
+                    <w:rPr>
+                      <w:rFonts w:eastAsiaTheme="majorEastAsia" w:cstheme="minorHAnsi" w:hint="eastAsia"/>
+                      <w:b/>
+                      <w:sz w:val="40"/>
+                      <w:szCs w:val="40"/>
+                    </w:rPr>
+                    <w:t>)</w:t>
+                  </w:r>
+                  <w:r>
+                    <w:rPr>
+                      <w:rFonts w:eastAsiaTheme="majorEastAsia" w:cstheme="minorHAnsi" w:hint="eastAsia"/>
+                      <w:b/>
+                      <w:sz w:val="40"/>
+                      <w:szCs w:val="40"/>
+                    </w:rPr>
+                    <w:t>;</w:t>
+                  </w:r>
+                  <w:r>
+                    <w:rPr>
+                      <w:rFonts w:hint="eastAsia"/>
+                      <w:sz w:val="40"/>
+                      <w:szCs w:val="40"/>
+                    </w:rPr>
+                    <w:t xml:space="preserve"> </w:t>
+                  </w:r>
+                  <w:r>
+                    <w:rPr>
+                      <w:rFonts w:eastAsiaTheme="majorEastAsia" w:cstheme="minorHAnsi" w:hint="eastAsia"/>
+                      <w:b/>
+                      <w:sz w:val="40"/>
+                      <w:szCs w:val="40"/>
+                    </w:rPr>
+                    <w:t>重量</w:t>
+                  </w:r>
+                  <w:r>
+                    <w:rPr>
+                      <w:rFonts w:eastAsiaTheme="majorEastAsia" w:cstheme="minorHAnsi" w:hint="eastAsia"/>
+                      <w:b/>
+                      <w:sz w:val="40"/>
+                      <w:szCs w:val="40"/>
+                    </w:rPr>
+                    <w:t>:1-2</w:t>
+                  </w:r>
+                  <w:r>
+                    <w:rPr>
+                      <w:rFonts w:eastAsiaTheme="majorEastAsia" w:cstheme="minorHAnsi" w:hint="eastAsia"/>
+                      <w:b/>
+                      <w:sz w:val="40"/>
+                      <w:szCs w:val="40"/>
+                    </w:rPr>
+                    <w:t>斤</w:t>
+                  </w:r>
+                  <w:r>
+                    <w:rPr>
+                      <w:rFonts w:eastAsiaTheme="majorEastAsia" w:cstheme="minorHAnsi" w:hint="eastAsia"/>
+                      <w:b/>
+                      <w:sz w:val="40"/>
+                      <w:szCs w:val="40"/>
+                    </w:rPr>
+                    <w:t>;</w:t>
+                  </w:r>
+                  <w:r>
+                    <w:rPr>
+                      <w:rFonts w:eastAsiaTheme="majorEastAsia" w:cstheme="minorHAnsi" w:hint="eastAsia"/>
+                      <w:b/>
+                      <w:sz w:val="40"/>
+                      <w:szCs w:val="40"/>
+                    </w:rPr>
+                    <w:t xml:space="preserve"> </w:t>
+                  </w:r>
+                  <w:r>
+                    <w:rPr>
+                      <w:rFonts w:eastAsiaTheme="majorEastAsia" w:cstheme="minorHAnsi" w:hint="eastAsia"/>
+                      <w:b/>
+                      <w:sz w:val="40"/>
+                      <w:szCs w:val="40"/>
+                    </w:rPr>
+                    <w:t>工艺</w:t>
+                  </w:r>
+                  <w:r>
+                    <w:rPr>
+                      <w:rFonts w:eastAsiaTheme="majorEastAsia" w:cstheme="minorHAnsi" w:hint="eastAsia"/>
+                      <w:b/>
+                      <w:sz w:val="40"/>
+                      <w:szCs w:val="40"/>
+                    </w:rPr>
+                    <w:t>:</w:t>
+                  </w:r>
+                  <w:r>
+                    <w:rPr>
+                      <w:rFonts w:eastAsiaTheme="majorEastAsia" w:cstheme="minorHAnsi" w:hint="eastAsia"/>
+                      <w:b/>
+                      <w:sz w:val="40"/>
+                      <w:szCs w:val="40"/>
+                    </w:rPr>
+                    <w:t>绗缝</w:t>
                   </w:r>
                 </w:p>
               </w:txbxContent>
@@ -1468,7 +1556,7 @@
 </file>
 
 <file path=customXml/itemProps1.xml><?xml version="1.0" encoding="utf-8"?>
-<ds:datastoreItem xmlns:ds="http://schemas.openxmlformats.org/officeDocument/2006/customXml" ds:itemID="{9207AA5B-CD00-450E-9D56-91D3F0FEFE82}">
+<ds:datastoreItem xmlns:ds="http://schemas.openxmlformats.org/officeDocument/2006/customXml" ds:itemID="{4980340C-8FC2-49C6-8465-74E085038D51}">
   <ds:schemaRefs>
     <ds:schemaRef ds:uri="http://schemas.openxmlformats.org/officeDocument/2006/bibliography"/>
   </ds:schemaRefs>
